--- a/Documentatie.docx
+++ b/Documentatie.docx
@@ -169,42 +169,44 @@
           <w:sz w:val="32"/>
           <w:szCs w:val="24"/>
         </w:rPr>
-        <w:t xml:space="preserve">Tema </w:t>
-      </w:r>
-      <w:r>
+        <w:t>Tema 3 – Gestiunea unui magazin online</w:t>
+      </w:r>
+    </w:p>
+    <w:p>
+      <w:pPr>
+        <w:jc w:val="center"/>
         <w:rPr>
           <w:rFonts w:ascii="Times New Roman" w:hAnsi="Times New Roman" w:cs="Times New Roman"/>
           <w:sz w:val="32"/>
           <w:szCs w:val="24"/>
         </w:rPr>
-        <w:t>3</w:t>
-      </w:r>
-      <w:r>
+      </w:pPr>
+    </w:p>
+    <w:p>
+      <w:pPr>
         <w:rPr>
           <w:rFonts w:ascii="Times New Roman" w:hAnsi="Times New Roman" w:cs="Times New Roman"/>
           <w:sz w:val="32"/>
           <w:szCs w:val="24"/>
         </w:rPr>
-        <w:t xml:space="preserve"> – </w:t>
-      </w:r>
-      <w:r>
+      </w:pPr>
+    </w:p>
+    <w:p>
+      <w:pPr>
         <w:rPr>
           <w:rFonts w:ascii="Times New Roman" w:hAnsi="Times New Roman" w:cs="Times New Roman"/>
           <w:sz w:val="32"/>
           <w:szCs w:val="24"/>
         </w:rPr>
-        <w:t>Gestiunea unui magazin online</w:t>
-      </w:r>
-    </w:p>
-    <w:p>
-      <w:pPr>
-        <w:jc w:val="center"/>
+      </w:pPr>
+      <w:r>
         <w:rPr>
           <w:rFonts w:ascii="Times New Roman" w:hAnsi="Times New Roman" w:cs="Times New Roman"/>
           <w:sz w:val="32"/>
           <w:szCs w:val="24"/>
         </w:rPr>
-      </w:pPr>
+        <w:t>Profesor Coordonator:  Ciurea Eugen-Cristian</w:t>
+      </w:r>
     </w:p>
     <w:p>
       <w:pPr>
@@ -214,39 +216,39 @@
           <w:szCs w:val="24"/>
         </w:rPr>
       </w:pPr>
-    </w:p>
-    <w:p>
-      <w:pPr>
+      <w:r>
         <w:rPr>
           <w:rFonts w:ascii="Times New Roman" w:hAnsi="Times New Roman" w:cs="Times New Roman"/>
           <w:sz w:val="32"/>
           <w:szCs w:val="24"/>
         </w:rPr>
-      </w:pPr>
+        <w:t xml:space="preserve">Student: </w:t>
+      </w:r>
       <w:r>
         <w:rPr>
           <w:rFonts w:ascii="Times New Roman" w:hAnsi="Times New Roman" w:cs="Times New Roman"/>
           <w:sz w:val="32"/>
           <w:szCs w:val="24"/>
         </w:rPr>
-        <w:t>Profesor Coordonator:  Ciurea Eugen-Cristian</w:t>
-      </w:r>
-    </w:p>
-    <w:p>
-      <w:pPr>
+        <w:t xml:space="preserve">Munteanu </w:t>
+      </w:r>
+      <w:proofErr w:type="spellStart"/>
+      <w:r>
         <w:rPr>
           <w:rFonts w:ascii="Times New Roman" w:hAnsi="Times New Roman" w:cs="Times New Roman"/>
           <w:sz w:val="32"/>
           <w:szCs w:val="24"/>
         </w:rPr>
-      </w:pPr>
+        <w:t>Horia</w:t>
+      </w:r>
+      <w:proofErr w:type="spellEnd"/>
       <w:r>
         <w:rPr>
           <w:rFonts w:ascii="Times New Roman" w:hAnsi="Times New Roman" w:cs="Times New Roman"/>
           <w:sz w:val="32"/>
           <w:szCs w:val="24"/>
         </w:rPr>
-        <w:t>Student: Marin Daniel-Constantin</w:t>
+        <w:t xml:space="preserve"> Stefan</w:t>
       </w:r>
     </w:p>
     <w:p>
@@ -342,6 +344,15 @@
     <w:p/>
     <w:sdt>
       <w:sdtPr>
+        <w:rPr>
+          <w:rFonts w:asciiTheme="minorHAnsi" w:eastAsiaTheme="minorHAnsi" w:hAnsiTheme="minorHAnsi" w:cstheme="minorBidi"/>
+          <w:b w:val="0"/>
+          <w:bCs w:val="0"/>
+          <w:color w:val="auto"/>
+          <w:sz w:val="22"/>
+          <w:szCs w:val="22"/>
+          <w:lang w:val="ro-RO"/>
+        </w:rPr>
         <w:id w:val="918288388"/>
         <w:docPartObj>
           <w:docPartGallery w:val="Table of Contents"/>
@@ -350,12 +361,7 @@
       </w:sdtPr>
       <w:sdtEndPr>
         <w:rPr>
-          <w:rFonts w:asciiTheme="minorHAnsi" w:eastAsiaTheme="minorHAnsi" w:hAnsiTheme="minorHAnsi" w:cstheme="minorBidi"/>
           <w:noProof/>
-          <w:color w:val="auto"/>
-          <w:sz w:val="22"/>
-          <w:szCs w:val="22"/>
-          <w:lang w:val="ro-RO"/>
         </w:rPr>
       </w:sdtEndPr>
       <w:sdtContent>
@@ -1542,19 +1548,17 @@
     <w:bookmarkStart w:id="5" w:name="_Toc119103044" w:displacedByCustomXml="next"/>
     <w:sdt>
       <w:sdtPr>
+        <w:rPr>
+          <w:rFonts w:asciiTheme="minorHAnsi" w:hAnsiTheme="minorHAnsi" w:cstheme="minorBidi"/>
+          <w:sz w:val="22"/>
+          <w:szCs w:val="22"/>
+        </w:rPr>
         <w:id w:val="959461359"/>
         <w:docPartObj>
           <w:docPartGallery w:val="Bibliographies"/>
           <w:docPartUnique/>
         </w:docPartObj>
       </w:sdtPr>
-      <w:sdtEndPr>
-        <w:rPr>
-          <w:rFonts w:asciiTheme="minorHAnsi" w:hAnsiTheme="minorHAnsi" w:cstheme="minorBidi"/>
-          <w:sz w:val="22"/>
-          <w:szCs w:val="22"/>
-        </w:rPr>
-      </w:sdtEndPr>
       <w:sdtContent>
         <w:p>
           <w:pPr>
